--- a/doc/NutriAi_Documentacao.docx
+++ b/doc/NutriAi_Documentacao.docx
@@ -15,10 +15,7 @@
         <w:pStyle w:val="Ttulo1"/>
       </w:pPr>
       <w:r>
-        <w:t>🔹</w:t>
-      </w:r>
-      <w:r>
-        <w:t xml:space="preserve"> Nome do Projeto:</w:t>
+        <w:t>🔹 Nome do Projeto:</w:t>
       </w:r>
     </w:p>
     <w:p>
@@ -30,10 +27,7 @@
       </w:r>
       <w:r>
         <w:br/>
-        <w:t xml:space="preserve">Aplicativo de apoio nutricional, onde o usuário pode registrar sua dieta atual (caso tenha acompanhamento profissional) ou receber orientações básicas de nutrição com base em perguntas </w:t>
-      </w:r>
-      <w:r>
-        <w:t>guiadas. O app também oferece um chat com inteligência artificial (GPT API) para sugerir trocas de refeições e receitas fitness personalizadas.</w:t>
+        <w:t>Aplicativo de apoio nutricional, onde o usuário pode registrar sua dieta atual (caso tenha acompanhamento profissional) ou receber orientações básicas de nutrição com base em perguntas guiadas. O app também oferece um chat com inteligência artificial (GPT API) para sugerir trocas de refeições e receitas fitness personalizadas.</w:t>
       </w:r>
     </w:p>
     <w:p>
@@ -41,10 +35,7 @@
         <w:pStyle w:val="Ttulo1"/>
       </w:pPr>
       <w:r>
-        <w:t>📁</w:t>
-      </w:r>
-      <w:r>
-        <w:t xml:space="preserve"> Estrutura de Pastas</w:t>
+        <w:t>📁 Estrutura de Pastas</w:t>
       </w:r>
     </w:p>
     <w:p>
@@ -61,10 +52,7 @@
       </w:r>
       <w:r>
         <w:br/>
-        <w:t>├── package.js</w:t>
-      </w:r>
-      <w:r>
-        <w:t>on                # Informações e dependências do projeto</w:t>
+        <w:t>├── package.json                # Informações e dependências do projeto</w:t>
       </w:r>
       <w:r>
         <w:br/>
@@ -80,10 +68,7 @@
       </w:r>
       <w:r>
         <w:br/>
-        <w:t xml:space="preserve">└── src/                        # Código-fonte principal do </w:t>
-      </w:r>
-      <w:r>
-        <w:t>app</w:t>
+        <w:t>└── src/                        # Código-fonte principal do app</w:t>
       </w:r>
       <w:r>
         <w:br/>
@@ -103,10 +88,7 @@
       </w:r>
       <w:r>
         <w:br/>
-        <w:t xml:space="preserve">    ├── con</w:t>
-      </w:r>
-      <w:r>
-        <w:t>text/                # Estados globais usando Context API</w:t>
+        <w:t xml:space="preserve">    ├── context/                # Estados globais usando Context API</w:t>
       </w:r>
       <w:r>
         <w:br/>
@@ -122,10 +104,7 @@
       </w:r>
       <w:r>
         <w:br/>
-        <w:t xml:space="preserve">    └── navigation/      </w:t>
-      </w:r>
-      <w:r>
-        <w:t xml:space="preserve">       # Configuração de navegação</w:t>
+        <w:t xml:space="preserve">    └── navigation/             # Configuração de navegação</w:t>
       </w:r>
     </w:p>
     <w:p>
@@ -133,10 +112,7 @@
         <w:pStyle w:val="Ttulo1"/>
       </w:pPr>
       <w:r>
-        <w:t>🧠</w:t>
-      </w:r>
-      <w:r>
-        <w:t xml:space="preserve"> Tecnologias utilizadas</w:t>
+        <w:t>🧠 Tecnologias utilizadas</w:t>
       </w:r>
     </w:p>
     <w:tbl>
@@ -243,12 +219,7 @@
             </w:r>
             <w:proofErr w:type="spellStart"/>
             <w:r>
-              <w:t>tipag</w:t>
-            </w:r>
-            <w:bookmarkStart w:id="0" w:name="_GoBack"/>
-            <w:bookmarkEnd w:id="0"/>
-            <w:r>
-              <w:t>em</w:t>
+              <w:t>tipagem</w:t>
             </w:r>
             <w:proofErr w:type="spellEnd"/>
             <w:r>
@@ -336,10 +307,7 @@
         <w:pStyle w:val="Ttulo1"/>
       </w:pPr>
       <w:r>
-        <w:t>🔧</w:t>
-      </w:r>
-      <w:r>
-        <w:t xml:space="preserve"> Funcionalidade atual</w:t>
+        <w:t>🔧 Funcionalidade atual</w:t>
       </w:r>
     </w:p>
     <w:p>
@@ -348,10 +316,7 @@
       </w:r>
       <w:r>
         <w:br/>
-        <w:t xml:space="preserve">- App configurado para exibir a HomeScreen </w:t>
-      </w:r>
-      <w:r>
-        <w:t>diretamente via App.tsx.</w:t>
+        <w:t>- App configurado para exibir a HomeScreen diretamente via App.tsx.</w:t>
       </w:r>
       <w:r>
         <w:br/>
@@ -375,13 +340,7 @@
         <w:pStyle w:val="Ttulo1"/>
       </w:pPr>
       <w:r>
-        <w:t>⚙</w:t>
-      </w:r>
-      <w:r>
-        <w:t>️</w:t>
-      </w:r>
-      <w:r>
-        <w:t xml:space="preserve"> Ambiente de Execução</w:t>
+        <w:t>⚙️ Ambiente de Execução</w:t>
       </w:r>
     </w:p>
     <w:p>
@@ -410,10 +369,7 @@
         <w:pStyle w:val="Ttulo1"/>
       </w:pPr>
       <w:r>
-        <w:t>📝</w:t>
-      </w:r>
-      <w:r>
-        <w:t xml:space="preserve"> Observações</w:t>
+        <w:t>📝 Observações</w:t>
       </w:r>
     </w:p>
     <w:p>
@@ -422,14 +378,299 @@
       </w:r>
       <w:r>
         <w:br/>
-        <w:t>- A integração com a API do GPT (pa</w:t>
-      </w:r>
-      <w:r>
-        <w:t>ra chat nutricional) será feita na fase posterior.</w:t>
+        <w:t>- A integração com a API do GPT (para chat nutricional) será feita na fase posterior.</w:t>
       </w:r>
       <w:r>
         <w:br/>
         <w:t>- Todo o projeto está em TypeScript para garantir tipagem e escalabilidade.</w:t>
+      </w:r>
+    </w:p>
+    <w:p>
+      <w:pPr>
+        <w:pStyle w:val="Ttulo2"/>
+      </w:pPr>
+      <w:r>
+        <w:t>📦</w:t>
+      </w:r>
+      <w:r>
+        <w:t xml:space="preserve"> Dependências necessárias</w:t>
+      </w:r>
+    </w:p>
+    <w:p>
+      <w:r>
+        <w:t xml:space="preserve">Antes de rodar o projeto, certifique-se de instalar todas as dependências executando este comando no </w:t>
+      </w:r>
+      <w:r>
+        <w:t>terminal, dentro da pasta do projeto:</w:t>
+      </w:r>
+    </w:p>
+    <w:p>
+      <w:pPr>
+        <w:pStyle w:val="CitaoIntensa"/>
+      </w:pPr>
+      <w:r>
+        <w:t>npm install</w:t>
+      </w:r>
+    </w:p>
+    <w:p>
+      <w:r>
+        <w:t>Ou, se quiser garantir todos os pacotes desde o início, pode executar diretamente:</w:t>
+      </w:r>
+    </w:p>
+    <w:p>
+      <w:pPr>
+        <w:pStyle w:val="CitaoIntensa"/>
+      </w:pPr>
+      <w:r>
+        <w:t>npm install \</w:t>
+      </w:r>
+      <w:r>
+        <w:br/>
+        <w:t xml:space="preserve">  react react-native \</w:t>
+      </w:r>
+      <w:r>
+        <w:br/>
+        <w:t xml:space="preserve">  expo \</w:t>
+      </w:r>
+      <w:r>
+        <w:br/>
+        <w:t xml:space="preserve">  typescript \</w:t>
+      </w:r>
+      <w:r>
+        <w:br/>
+        <w:t xml:space="preserve">  @types/react @types/react-native \</w:t>
+      </w:r>
+      <w:r>
+        <w:br/>
+        <w:t xml:space="preserve">  @react-navigation/nativ</w:t>
+      </w:r>
+      <w:r>
+        <w:t>e \</w:t>
+      </w:r>
+      <w:r>
+        <w:br/>
+      </w:r>
+      <w:r>
+        <w:lastRenderedPageBreak/>
+        <w:t xml:space="preserve">  @react-navigation/native-stack \</w:t>
+      </w:r>
+      <w:r>
+        <w:br/>
+        <w:t xml:space="preserve">  react-native-screens \</w:t>
+      </w:r>
+      <w:r>
+        <w:br/>
+        <w:t xml:space="preserve">  react-native-safe-area-context \</w:t>
+      </w:r>
+      <w:r>
+        <w:br/>
+        <w:t xml:space="preserve">  react-native-gesture-handler \</w:t>
+      </w:r>
+      <w:r>
+        <w:br/>
+        <w:t xml:space="preserve">  react-native-reanimated \</w:t>
+      </w:r>
+      <w:r>
+        <w:br/>
+        <w:t xml:space="preserve">  react-native-vector-icons \</w:t>
+      </w:r>
+      <w:r>
+        <w:br/>
+        <w:t xml:space="preserve">  expo-font \</w:t>
+      </w:r>
+      <w:r>
+        <w:br/>
+        <w:t xml:space="preserve">  expo-status-bar \</w:t>
+      </w:r>
+      <w:r>
+        <w:br/>
+        <w:t xml:space="preserve">  expo-splash-screen \</w:t>
+      </w:r>
+      <w:r>
+        <w:br/>
+        <w:t xml:space="preserve">  expo-li</w:t>
+      </w:r>
+      <w:r>
+        <w:t>near-gradient</w:t>
+      </w:r>
+    </w:p>
+    <w:p>
+      <w:r>
+        <w:t>Para o TypeScript funcionar corretamente com o React Navigation:</w:t>
+      </w:r>
+    </w:p>
+    <w:p>
+      <w:pPr>
+        <w:pStyle w:val="CitaoIntensa"/>
+      </w:pPr>
+      <w:r>
+        <w:t>npm install -D @types/react @types/react-native</w:t>
+      </w:r>
+    </w:p>
+    <w:p>
+      <w:proofErr w:type="spellStart"/>
+      <w:r>
+        <w:t>Além</w:t>
+      </w:r>
+      <w:proofErr w:type="spellEnd"/>
+      <w:r>
+        <w:t xml:space="preserve"> disso</w:t>
+      </w:r>
+      <w:r>
+        <w:t xml:space="preserve">, </w:t>
+      </w:r>
+      <w:r>
+        <w:rPr>
+          <w:b/>
+        </w:rPr>
+        <w:t>(</w:t>
+      </w:r>
+      <w:proofErr w:type="spellStart"/>
+      <w:r>
+        <w:rPr>
+          <w:b/>
+        </w:rPr>
+        <w:t>caso</w:t>
+      </w:r>
+      <w:proofErr w:type="spellEnd"/>
+      <w:r>
+        <w:rPr>
+          <w:b/>
+        </w:rPr>
+        <w:t xml:space="preserve"> </w:t>
+      </w:r>
+      <w:proofErr w:type="spellStart"/>
+      <w:r>
+        <w:rPr>
+          <w:b/>
+        </w:rPr>
+        <w:t>nao</w:t>
+      </w:r>
+      <w:proofErr w:type="spellEnd"/>
+      <w:r>
+        <w:rPr>
+          <w:b/>
+        </w:rPr>
+        <w:t xml:space="preserve"> </w:t>
+      </w:r>
+      <w:proofErr w:type="spellStart"/>
+      <w:r>
+        <w:rPr>
+          <w:b/>
+        </w:rPr>
+        <w:t>esteja</w:t>
+      </w:r>
+      <w:proofErr w:type="spellEnd"/>
+      <w:r>
+        <w:rPr>
+          <w:b/>
+        </w:rPr>
+        <w:t xml:space="preserve"> </w:t>
+      </w:r>
+      <w:proofErr w:type="spellStart"/>
+      <w:r>
+        <w:rPr>
+          <w:b/>
+        </w:rPr>
+        <w:t>atualizado</w:t>
+      </w:r>
+      <w:proofErr w:type="spellEnd"/>
+      <w:r>
+        <w:rPr>
+          <w:b/>
+        </w:rPr>
+        <w:t xml:space="preserve"> </w:t>
+      </w:r>
+      <w:proofErr w:type="spellStart"/>
+      <w:r>
+        <w:rPr>
+          <w:b/>
+        </w:rPr>
+        <w:t>confira</w:t>
+      </w:r>
+      <w:proofErr w:type="spellEnd"/>
+      <w:r>
+        <w:rPr>
+          <w:b/>
+        </w:rPr>
+        <w:t>)</w:t>
+      </w:r>
+      <w:r>
+        <w:t xml:space="preserve"> </w:t>
+      </w:r>
+      <w:r>
+        <w:t xml:space="preserve"> para evitar os erros de tipo (.d.ts) no VS Code, atualize seu tsconfig.json com:</w:t>
+      </w:r>
+      <w:bookmarkStart w:id="0" w:name="_GoBack"/>
+      <w:bookmarkEnd w:id="0"/>
+    </w:p>
+    <w:p>
+      <w:pPr>
+        <w:pStyle w:val="CitaoIntensa"/>
+      </w:pPr>
+      <w:r>
+        <w:t>{</w:t>
+      </w:r>
+      <w:r>
+        <w:br/>
+        <w:t xml:space="preserve">  "compilerOptions": {</w:t>
+      </w:r>
+      <w:r>
+        <w:br/>
+      </w:r>
+      <w:r>
+        <w:t xml:space="preserve">    "moduleResolution": "node",</w:t>
+      </w:r>
+      <w:r>
+        <w:br/>
+        <w:t xml:space="preserve">    "target": "ESNext",</w:t>
+      </w:r>
+      <w:r>
+        <w:br/>
+        <w:t xml:space="preserve">    "module": "ESNext",</w:t>
+      </w:r>
+      <w:r>
+        <w:br/>
+        <w:t xml:space="preserve">    "jsx": "react-native",</w:t>
+      </w:r>
+      <w:r>
+        <w:br/>
+        <w:t xml:space="preserve">    "strict": true,</w:t>
+      </w:r>
+      <w:r>
+        <w:br/>
+        <w:t xml:space="preserve">    "esModuleInterop": true,</w:t>
+      </w:r>
+      <w:r>
+        <w:br/>
+        <w:t xml:space="preserve">    "skipLibCheck": true,</w:t>
+      </w:r>
+      <w:r>
+        <w:br/>
+        <w:t xml:space="preserve">    "allowSyntheticDefaultImports": true,</w:t>
+      </w:r>
+      <w:r>
+        <w:br/>
+        <w:t xml:space="preserve">    "resolveJsonModule": true,</w:t>
+      </w:r>
+      <w:r>
+        <w:br/>
+        <w:t xml:space="preserve"> </w:t>
+      </w:r>
+      <w:r>
+        <w:t xml:space="preserve">   "forceConsistentCasingInFileNames": true</w:t>
+      </w:r>
+      <w:r>
+        <w:br/>
+        <w:t xml:space="preserve">  },</w:t>
+      </w:r>
+      <w:r>
+        <w:br/>
+        <w:t xml:space="preserve">  "include": ["src", "@types"]</w:t>
+      </w:r>
+      <w:r>
+        <w:br/>
+        <w:t>}</w:t>
       </w:r>
     </w:p>
     <w:sectPr>
@@ -12348,7 +12589,7 @@
 </file>
 
 <file path=customXml/itemProps1.xml><?xml version="1.0" encoding="utf-8"?>
-<ds:datastoreItem xmlns:ds="http://schemas.openxmlformats.org/officeDocument/2006/customXml" ds:itemID="{E533FBE1-F196-4B72-949E-74C01584DABF}">
+<ds:datastoreItem xmlns:ds="http://schemas.openxmlformats.org/officeDocument/2006/customXml" ds:itemID="{8C3B7AB6-5615-4DF1-969F-0BD430306C53}">
   <ds:schemaRefs>
     <ds:schemaRef ds:uri="http://schemas.openxmlformats.org/officeDocument/2006/bibliography"/>
   </ds:schemaRefs>
